--- a/Report.docx
+++ b/Report.docx
@@ -29,41 +29,46 @@
       <w:r>
         <w:t>n in the program</w:t>
       </w:r>
+      <w:r>
+        <w:t>.</w:t>
+      </w:r>
+    </w:p>
+    <w:p>
+      <w:r>
+        <w:t>The algorithm developed is based on DES encryption. It takes the input from a text file which contains the Message and Cipher text. The algorithm uses a brute force approach to try all the possible combination keys.</w:t>
+      </w:r>
+    </w:p>
+    <w:p>
+      <w:r>
+        <w:t>Below is the graph for searching the keys in the key space of 2 power 56.</w:t>
+      </w:r>
+    </w:p>
+    <w:p>
+      <w:r>
+        <w:t xml:space="preserve">The algorithm took 281.4 seconds for the first test case that is 2^19 </w:t>
+      </w:r>
+    </w:p>
+    <w:p>
+      <w:r>
+        <w:t>The algorithm took 606.35 seconds for the second test case that is 2^20</w:t>
+      </w:r>
+    </w:p>
+    <w:p>
+      <w:r>
+        <w:t>The algorithm took 1180 seconds for the third test case that is 2^21</w:t>
+      </w:r>
+    </w:p>
+    <w:p>
       <w:bookmarkStart w:id="0" w:name="_GoBack"/>
       <w:bookmarkEnd w:id="0"/>
-      <w:r>
-        <w:t>.</w:t>
-      </w:r>
-    </w:p>
-    <w:p>
-      <w:r>
-        <w:t>The algorithm developed is based on DES encryption. It takes the input from a text file which contains the Message and Cipher text. The algorithm uses a brute force approach to try all the possible combination keys.</w:t>
-      </w:r>
-    </w:p>
-    <w:p>
-      <w:r>
-        <w:t>Below is the graph for searching the keys in the key space of 2 power 56.</w:t>
-      </w:r>
-    </w:p>
-    <w:p>
-      <w:r>
-        <w:t xml:space="preserve">The algorithm took 281.4 seconds for the first test case that is 2^19 </w:t>
-      </w:r>
-    </w:p>
-    <w:p>
-      <w:r>
-        <w:t>The algorithm took 606.35 seconds for the second test case that is 2^20</w:t>
-      </w:r>
-    </w:p>
-    <w:p>
-      <w:r>
-        <w:t>The algorithm took 1180 seconds for the third test case that is 2^21</w:t>
-      </w:r>
     </w:p>
     <w:p/>
     <w:p/>
     <w:p>
       <w:r>
+        <w:rPr>
+          <w:noProof/>
+        </w:rPr>
         <w:drawing>
           <wp:inline distT="0" distB="0" distL="0" distR="0" wp14:anchorId="3B0F7C25" wp14:editId="57FE345F">
             <wp:extent cx="5943600" cy="3785235"/>
@@ -574,6 +579,7 @@
   <w:style w:type="character" w:default="1" w:styleId="DefaultParagraphFont">
     <w:name w:val="Default Paragraph Font"/>
     <w:uiPriority w:val="1"/>
+    <w:semiHidden/>
     <w:unhideWhenUsed/>
   </w:style>
   <w:style w:type="table" w:default="1" w:styleId="TableNormal">
@@ -860,11 +866,11 @@
           <c:showBubbleSize val="0"/>
         </c:dLbls>
         <c:smooth val="0"/>
-        <c:axId val="409133408"/>
-        <c:axId val="409138896"/>
+        <c:axId val="-1752398736"/>
+        <c:axId val="-1752410160"/>
       </c:lineChart>
       <c:catAx>
-        <c:axId val="409133408"/>
+        <c:axId val="-1752398736"/>
         <c:scaling>
           <c:orientation val="minMax"/>
         </c:scaling>
@@ -907,7 +913,7 @@
             <a:endParaRPr lang="en-US"/>
           </a:p>
         </c:txPr>
-        <c:crossAx val="409138896"/>
+        <c:crossAx val="-1752410160"/>
         <c:crosses val="autoZero"/>
         <c:auto val="1"/>
         <c:lblAlgn val="ctr"/>
@@ -915,7 +921,7 @@
         <c:noMultiLvlLbl val="0"/>
       </c:catAx>
       <c:valAx>
-        <c:axId val="409138896"/>
+        <c:axId val="-1752410160"/>
         <c:scaling>
           <c:orientation val="minMax"/>
         </c:scaling>
@@ -966,7 +972,7 @@
             <a:endParaRPr lang="en-US"/>
           </a:p>
         </c:txPr>
-        <c:crossAx val="409133408"/>
+        <c:crossAx val="-1752398736"/>
         <c:crosses val="autoZero"/>
         <c:crossBetween val="between"/>
       </c:valAx>
